--- a/HOÁ 8/ChuyenDeHoa/Chuong4.2_Oxi_HopChat.docx
+++ b/HOÁ 8/ChuyenDeHoa/Chuong4.2_Oxi_HopChat.docx
@@ -117,7 +117,7 @@
                     </pic:cNvPicPr>
                   </pic:nvPicPr>
                   <pic:blipFill>
-                    <a:blip r:embed="rId4">
+                    <a:blip r:embed="rId5">
                       <a:extLst>
                         <a:ext uri="{28A0092B-C50C-407E-A947-70E740481C1C}">
                           <a14:useLocalDpi xmlns:a14="http://schemas.microsoft.com/office/drawing/2010/main" val="0"/>
@@ -223,7 +223,7 @@
                     </pic:cNvPicPr>
                   </pic:nvPicPr>
                   <pic:blipFill>
-                    <a:blip r:embed="rId4">
+                    <a:blip r:embed="rId5">
                       <a:extLst>
                         <a:ext uri="{28A0092B-C50C-407E-A947-70E740481C1C}">
                           <a14:useLocalDpi xmlns:a14="http://schemas.microsoft.com/office/drawing/2010/main" val="0"/>
@@ -361,7 +361,7 @@
                     </pic:cNvPicPr>
                   </pic:nvPicPr>
                   <pic:blipFill>
-                    <a:blip r:embed="rId4">
+                    <a:blip r:embed="rId5">
                       <a:extLst>
                         <a:ext uri="{28A0092B-C50C-407E-A947-70E740481C1C}">
                           <a14:useLocalDpi xmlns:a14="http://schemas.microsoft.com/office/drawing/2010/main" val="0"/>
@@ -656,7 +656,7 @@
                     </pic:cNvPicPr>
                   </pic:nvPicPr>
                   <pic:blipFill>
-                    <a:blip r:embed="rId4">
+                    <a:blip r:embed="rId5">
                       <a:extLst>
                         <a:ext uri="{28A0092B-C50C-407E-A947-70E740481C1C}">
                           <a14:useLocalDpi xmlns:a14="http://schemas.microsoft.com/office/drawing/2010/main" val="0"/>
@@ -794,7 +794,7 @@
                     </pic:cNvPicPr>
                   </pic:nvPicPr>
                   <pic:blipFill>
-                    <a:blip r:embed="rId4">
+                    <a:blip r:embed="rId5">
                       <a:extLst>
                         <a:ext uri="{28A0092B-C50C-407E-A947-70E740481C1C}">
                           <a14:useLocalDpi xmlns:a14="http://schemas.microsoft.com/office/drawing/2010/main" val="0"/>
@@ -919,7 +919,7 @@
                     </pic:cNvPicPr>
                   </pic:nvPicPr>
                   <pic:blipFill>
-                    <a:blip r:embed="rId4">
+                    <a:blip r:embed="rId5">
                       <a:extLst>
                         <a:ext uri="{28A0092B-C50C-407E-A947-70E740481C1C}">
                           <a14:useLocalDpi xmlns:a14="http://schemas.microsoft.com/office/drawing/2010/main" val="0"/>
@@ -1159,7 +1159,20 @@
         <w:rPr>
           <w:lang w:val="en-US"/>
         </w:rPr>
-        <w:t> = ……… mol</w:t>
+        <w:t> = …</w:t>
+      </w:r>
+      <w:r>
+        <w:rPr>
+          <w:color w:val="FF0000"/>
+          <w:lang w:val="en-US"/>
+        </w:rPr>
+        <w:t>0,33</w:t>
+      </w:r>
+      <w:r>
+        <w:rPr>
+          <w:lang w:val="en-US"/>
+        </w:rPr>
+        <w:t>…… mol</w:t>
       </w:r>
     </w:p>
     <w:p>
@@ -1236,7 +1249,7 @@
                     </pic:cNvPicPr>
                   </pic:nvPicPr>
                   <pic:blipFill>
-                    <a:blip r:embed="rId4">
+                    <a:blip r:embed="rId5">
                       <a:extLst>
                         <a:ext uri="{28A0092B-C50C-407E-A947-70E740481C1C}">
                           <a14:useLocalDpi xmlns:a14="http://schemas.microsoft.com/office/drawing/2010/main" val="0"/>
@@ -1310,7 +1323,62 @@
         <w:rPr>
           <w:lang w:val="en-US"/>
         </w:rPr>
-        <w:t>…………………………………………………</w:t>
+        <w:t>………</w:t>
+      </w:r>
+      <w:r>
+        <w:rPr>
+          <w:color w:val="FF0000"/>
+          <w:lang w:val="en-US"/>
+        </w:rPr>
+        <w:t>0,11</w:t>
+      </w:r>
+      <w:r>
+        <w:rPr>
+          <w:color w:val="FF0000"/>
+          <w:lang w:val="en-US"/>
+        </w:rPr>
+        <w:t>……</w:t>
+      </w:r>
+      <w:r>
+        <w:rPr>
+          <w:color w:val="FF0000"/>
+          <w:lang w:val="en-US"/>
+        </w:rPr>
+        <w:t>0,33</w:t>
+      </w:r>
+      <w:r>
+        <w:rPr>
+          <w:color w:val="FF0000"/>
+          <w:lang w:val="en-US"/>
+        </w:rPr>
+        <w:t>……</w:t>
+      </w:r>
+      <w:r>
+        <w:rPr>
+          <w:color w:val="FF0000"/>
+          <w:lang w:val="en-US"/>
+        </w:rPr>
+        <w:t>0,22</w:t>
+      </w:r>
+      <w:r>
+        <w:rPr>
+          <w:color w:val="FF0000"/>
+          <w:lang w:val="en-US"/>
+        </w:rPr>
+        <w:t>……</w:t>
+      </w:r>
+      <w:r>
+        <w:rPr>
+          <w:color w:val="FF0000"/>
+          <w:lang w:val="en-US"/>
+        </w:rPr>
+        <w:t>0,22</w:t>
+      </w:r>
+      <w:r>
+        <w:rPr>
+          <w:lang w:val="en-US"/>
+        </w:rPr>
+        <w:t>…………………</w:t>
       </w:r>
     </w:p>
     <w:p>
@@ -1349,7 +1417,20 @@
         <w:rPr>
           <w:lang w:val="en-US"/>
         </w:rPr>
-        <w:t> =………… g</w:t>
+        <w:t> =……</w:t>
+      </w:r>
+      <w:r>
+        <w:rPr>
+          <w:color w:val="FF0000"/>
+          <w:lang w:val="en-US"/>
+        </w:rPr>
+        <w:t>3.08</w:t>
+      </w:r>
+      <w:r>
+        <w:rPr>
+          <w:lang w:val="en-US"/>
+        </w:rPr>
+        <w:t>…… g</w:t>
       </w:r>
     </w:p>
     <w:p>
@@ -1375,7 +1456,20 @@
         <w:rPr>
           <w:lang w:val="en-US"/>
         </w:rPr>
-        <w:t> = ………g</w:t>
+        <w:t> = …</w:t>
+      </w:r>
+      <w:r>
+        <w:rPr>
+          <w:color w:val="FF0000"/>
+          <w:lang w:val="en-US"/>
+        </w:rPr>
+        <w:t>10,56</w:t>
+      </w:r>
+      <w:r>
+        <w:rPr>
+          <w:lang w:val="en-US"/>
+        </w:rPr>
+        <w:t>……g</w:t>
       </w:r>
     </w:p>
     <w:p>
@@ -1486,21 +1580,20 @@
         <w:rPr>
           <w:lang w:val="en-US"/>
         </w:rPr>
-        <w:t> = ………</w:t>
-      </w:r>
-      <w:proofErr w:type="gramStart"/>
-      <w:r>
-        <w:rPr>
-          <w:lang w:val="en-US"/>
-        </w:rPr>
-        <w:t>…..</w:t>
-      </w:r>
-      <w:proofErr w:type="gramEnd"/>
-      <w:r>
-        <w:rPr>
-          <w:lang w:val="en-US"/>
-        </w:rPr>
-        <w:t xml:space="preserve"> = ………</w:t>
+        <w:t> = ……</w:t>
+      </w:r>
+      <w:r>
+        <w:rPr>
+          <w:color w:val="FF0000"/>
+          <w:lang w:val="en-US"/>
+        </w:rPr>
+        <w:t>13,64</w:t>
+      </w:r>
+      <w:r>
+        <w:rPr>
+          <w:lang w:val="en-US"/>
+        </w:rPr>
+        <w:t xml:space="preserve">…….. </w:t>
       </w:r>
       <w:r>
         <w:rPr>
@@ -1544,124 +1637,155 @@
         <w:rPr>
           <w:lang w:val="en-US"/>
         </w:rPr>
+        <w:t>…</w:t>
+      </w:r>
+      <w:r>
+        <w:rPr>
+          <w:color w:val="FF0000"/>
+          <w:lang w:val="en-US"/>
+        </w:rPr>
+        <w:t>13.64</w:t>
+      </w:r>
+      <w:r>
+        <w:rPr>
+          <w:lang w:val="en-US"/>
+        </w:rPr>
+        <w:t>…</w:t>
+      </w:r>
+      <w:r>
+        <w:rPr>
+          <w:lang w:val="en-US"/>
+        </w:rPr>
+        <w:t>…. g</w:t>
+      </w:r>
+    </w:p>
+    <w:p>
+      <w:pPr>
+        <w:rPr>
+          <w:lang w:val="en-US"/>
+        </w:rPr>
+      </w:pPr>
+      <w:r>
+        <w:rPr>
+          <w:lang w:val="en-US"/>
+        </w:rPr>
+        <w:t>Vậy m</w:t>
+      </w:r>
+      <w:r>
+        <w:rPr>
+          <w:vertAlign w:val="subscript"/>
+          <w:lang w:val="en-US"/>
+        </w:rPr>
+        <w:t>1</w:t>
+      </w:r>
+      <w:r>
+        <w:rPr>
+          <w:lang w:val="en-US"/>
+        </w:rPr>
+        <w:t> + m</w:t>
+      </w:r>
+      <w:r>
+        <w:rPr>
+          <w:vertAlign w:val="subscript"/>
+          <w:lang w:val="en-US"/>
+        </w:rPr>
+        <w:t>2</w:t>
+      </w:r>
+      <w:r>
+        <w:rPr>
+          <w:lang w:val="en-US"/>
+        </w:rPr>
+        <w:t> + m</w:t>
+      </w:r>
+      <w:r>
+        <w:rPr>
+          <w:vertAlign w:val="subscript"/>
+          <w:lang w:val="en-US"/>
+        </w:rPr>
+        <w:t>3</w:t>
+      </w:r>
+      <w:r>
+        <w:rPr>
+          <w:lang w:val="en-US"/>
+        </w:rPr>
+        <w:t> = m</w:t>
+      </w:r>
+      <w:r>
+        <w:rPr>
+          <w:vertAlign w:val="subscript"/>
+          <w:lang w:val="en-US"/>
+        </w:rPr>
+        <w:t>C2H4</w:t>
+      </w:r>
+      <w:r>
+        <w:rPr>
+          <w:lang w:val="en-US"/>
+        </w:rPr>
+        <w:t> + m</w:t>
+      </w:r>
+      <w:r>
+        <w:rPr>
+          <w:vertAlign w:val="subscript"/>
+          <w:lang w:val="en-US"/>
+        </w:rPr>
+        <w:t>CO2</w:t>
+      </w:r>
+      <w:r>
+        <w:rPr>
+          <w:lang w:val="en-US"/>
+        </w:rPr>
+        <w:t> + m</w:t>
+      </w:r>
+      <w:r>
+        <w:rPr>
+          <w:vertAlign w:val="subscript"/>
+          <w:lang w:val="en-US"/>
+        </w:rPr>
+        <w:t>H2O</w:t>
+      </w:r>
+      <w:r>
+        <w:rPr>
+          <w:lang w:val="en-US"/>
+        </w:rPr>
+        <w:t> = ……</w:t>
+      </w:r>
+      <w:r>
+        <w:rPr>
+          <w:color w:val="FF0000"/>
+          <w:lang w:val="en-US"/>
+        </w:rPr>
+        <w:t>3,08 + 13,64</w:t>
+      </w:r>
+      <w:r>
+        <w:rPr>
+          <w:lang w:val="en-US"/>
+        </w:rPr>
         <w:t>……</w:t>
       </w:r>
       <w:r>
         <w:rPr>
           <w:lang w:val="en-US"/>
         </w:rPr>
-        <w:t>…. g</w:t>
-      </w:r>
-    </w:p>
-    <w:p>
-      <w:pPr>
-        <w:rPr>
-          <w:lang w:val="en-US"/>
-        </w:rPr>
-      </w:pPr>
-      <w:r>
-        <w:rPr>
-          <w:lang w:val="en-US"/>
-        </w:rPr>
-        <w:t>Vậy m</w:t>
-      </w:r>
-      <w:r>
-        <w:rPr>
-          <w:vertAlign w:val="subscript"/>
-          <w:lang w:val="en-US"/>
-        </w:rPr>
-        <w:t>1</w:t>
-      </w:r>
-      <w:r>
-        <w:rPr>
-          <w:lang w:val="en-US"/>
-        </w:rPr>
-        <w:t> + m</w:t>
-      </w:r>
-      <w:r>
-        <w:rPr>
-          <w:vertAlign w:val="subscript"/>
-          <w:lang w:val="en-US"/>
-        </w:rPr>
-        <w:t>2</w:t>
-      </w:r>
-      <w:r>
-        <w:rPr>
-          <w:lang w:val="en-US"/>
-        </w:rPr>
-        <w:t> + m</w:t>
-      </w:r>
-      <w:r>
-        <w:rPr>
-          <w:vertAlign w:val="subscript"/>
-          <w:lang w:val="en-US"/>
-        </w:rPr>
-        <w:t>3</w:t>
-      </w:r>
-      <w:r>
-        <w:rPr>
-          <w:lang w:val="en-US"/>
-        </w:rPr>
-        <w:t> = m</w:t>
-      </w:r>
-      <w:r>
-        <w:rPr>
-          <w:vertAlign w:val="subscript"/>
-          <w:lang w:val="en-US"/>
-        </w:rPr>
-        <w:t>C2H4</w:t>
-      </w:r>
-      <w:r>
-        <w:rPr>
-          <w:lang w:val="en-US"/>
-        </w:rPr>
-        <w:t> + m</w:t>
-      </w:r>
-      <w:r>
-        <w:rPr>
-          <w:vertAlign w:val="subscript"/>
-          <w:lang w:val="en-US"/>
-        </w:rPr>
-        <w:t>CO2</w:t>
-      </w:r>
-      <w:r>
-        <w:rPr>
-          <w:lang w:val="en-US"/>
-        </w:rPr>
-        <w:t> + m</w:t>
-      </w:r>
-      <w:r>
-        <w:rPr>
-          <w:vertAlign w:val="subscript"/>
-          <w:lang w:val="en-US"/>
-        </w:rPr>
-        <w:t>H2O</w:t>
-      </w:r>
-      <w:r>
-        <w:rPr>
-          <w:lang w:val="en-US"/>
-        </w:rPr>
-        <w:t> = ………</w:t>
-      </w:r>
-      <w:proofErr w:type="gramStart"/>
-      <w:r>
-        <w:rPr>
-          <w:lang w:val="en-US"/>
-        </w:rPr>
-        <w:t>…</w:t>
-      </w:r>
-      <w:r>
-        <w:rPr>
-          <w:lang w:val="en-US"/>
-        </w:rPr>
         <w:t>..</w:t>
       </w:r>
-      <w:proofErr w:type="gramEnd"/>
-      <w:r>
-        <w:rPr>
-          <w:lang w:val="en-US"/>
-        </w:rPr>
-        <w:t>… = ……….. gam.</w:t>
+      <w:r>
+        <w:rPr>
+          <w:lang w:val="en-US"/>
+        </w:rPr>
+        <w:t>… = ……</w:t>
+      </w:r>
+      <w:r>
+        <w:rPr>
+          <w:color w:val="FF0000"/>
+          <w:lang w:val="en-US"/>
+        </w:rPr>
+        <w:t>16,72</w:t>
+      </w:r>
+      <w:r>
+        <w:rPr>
+          <w:lang w:val="en-US"/>
+        </w:rPr>
+        <w:t>.. gam.</w:t>
       </w:r>
     </w:p>
     <w:p>
@@ -1764,6 +1888,14 @@
         </w:rPr>
         <w:t>Lời giải:</w:t>
       </w:r>
+      <w:r>
+        <w:rPr>
+          <w:b/>
+          <w:bCs/>
+          <w:lang w:val="en-US"/>
+        </w:rPr>
+        <w:t xml:space="preserve"> C + O2 -&gt; CO2  ;  CO2 + C -&gt;2CO</w:t>
+      </w:r>
     </w:p>
     <w:p>
       <w:pPr>
@@ -1788,20 +1920,68 @@
         <w:rPr>
           <w:lang w:val="en-US"/>
         </w:rPr>
-        <w:t>………………………………….. (1)</w:t>
-      </w:r>
-    </w:p>
-    <w:p>
-      <w:pPr>
-        <w:rPr>
-          <w:lang w:val="en-US"/>
-        </w:rPr>
-      </w:pPr>
-      <w:r>
-        <w:rPr>
-          <w:lang w:val="en-US"/>
-        </w:rPr>
-        <w:t>…………………………………… (2)</w:t>
+        <w:t>………</w:t>
+      </w:r>
+      <w:r>
+        <w:rPr>
+          <w:lang w:val="en-US"/>
+        </w:rPr>
+        <w:t xml:space="preserve">CO + ½ O2 </w:t>
+      </w:r>
+      <w:r>
+        <w:rPr>
+          <w:lang w:val="en-US"/>
+        </w:rPr>
+        <w:sym w:font="Wingdings" w:char="F0E0"/>
+      </w:r>
+      <w:r>
+        <w:rPr>
+          <w:lang w:val="en-US"/>
+        </w:rPr>
+        <w:t xml:space="preserve"> CO2 </w:t>
+      </w:r>
+      <w:r>
+        <w:rPr>
+          <w:lang w:val="en-US"/>
+        </w:rPr>
+        <w:t>………………………….. (1)</w:t>
+      </w:r>
+    </w:p>
+    <w:p>
+      <w:pPr>
+        <w:rPr>
+          <w:lang w:val="en-US"/>
+        </w:rPr>
+      </w:pPr>
+      <w:r>
+        <w:rPr>
+          <w:lang w:val="en-US"/>
+        </w:rPr>
+        <w:t>………</w:t>
+      </w:r>
+      <w:r>
+        <w:rPr>
+          <w:lang w:val="en-US"/>
+        </w:rPr>
+        <w:t xml:space="preserve">H2 + ½ O2 </w:t>
+      </w:r>
+      <w:r>
+        <w:rPr>
+          <w:lang w:val="en-US"/>
+        </w:rPr>
+        <w:sym w:font="Wingdings" w:char="F0E0"/>
+      </w:r>
+      <w:r>
+        <w:rPr>
+          <w:lang w:val="en-US"/>
+        </w:rPr>
+        <w:t xml:space="preserve"> H2O</w:t>
+      </w:r>
+      <w:r>
+        <w:rPr>
+          <w:lang w:val="en-US"/>
+        </w:rPr>
+        <w:t>…………………………… (2)</w:t>
       </w:r>
     </w:p>
     <w:p>
@@ -1815,20 +1995,38 @@
           <w:lang w:val="en-US"/>
         </w:rPr>
         <w:lastRenderedPageBreak/>
-        <w:t>b. nCO2 = ………. mol</w:t>
-      </w:r>
-    </w:p>
-    <w:p>
-      <w:pPr>
-        <w:rPr>
-          <w:lang w:val="en-US"/>
-        </w:rPr>
-      </w:pPr>
-      <w:r>
-        <w:rPr>
-          <w:lang w:val="en-US"/>
-        </w:rPr>
-        <w:t>…CO + O</w:t>
+        <w:t>b. nCO2 = ……</w:t>
+      </w:r>
+      <w:r>
+        <w:rPr>
+          <w:lang w:val="en-US"/>
+        </w:rPr>
+        <w:t xml:space="preserve">0,2 </w:t>
+      </w:r>
+      <w:r>
+        <w:rPr>
+          <w:lang w:val="en-US"/>
+        </w:rPr>
+        <w:t>…. mol</w:t>
+      </w:r>
+    </w:p>
+    <w:p>
+      <w:pPr>
+        <w:rPr>
+          <w:lang w:val="en-US"/>
+        </w:rPr>
+      </w:pPr>
+      <w:r>
+        <w:rPr>
+          <w:lang w:val="en-US"/>
+        </w:rPr>
+        <w:t xml:space="preserve">2 </w:t>
+      </w:r>
+      <w:r>
+        <w:rPr>
+          <w:lang w:val="en-US"/>
+        </w:rPr>
+        <w:t>CO + O</w:t>
       </w:r>
       <w:r>
         <w:rPr>
@@ -1866,7 +2064,7 @@
                     </pic:cNvPicPr>
                   </pic:nvPicPr>
                   <pic:blipFill>
-                    <a:blip r:embed="rId4">
+                    <a:blip r:embed="rId5">
                       <a:extLst>
                         <a:ext uri="{28A0092B-C50C-407E-A947-70E740481C1C}">
                           <a14:useLocalDpi xmlns:a14="http://schemas.microsoft.com/office/drawing/2010/main" val="0"/>
@@ -1901,23 +2099,27 @@
         <w:rPr>
           <w:lang w:val="en-US"/>
         </w:rPr>
-        <w:t> </w:t>
-      </w:r>
-      <w:proofErr w:type="gramStart"/>
-      <w:r>
-        <w:rPr>
-          <w:lang w:val="en-US"/>
-        </w:rPr>
-        <w:t>….CO</w:t>
-      </w:r>
-      <w:r>
-        <w:rPr>
-          <w:vertAlign w:val="subscript"/>
-          <w:lang w:val="en-US"/>
-        </w:rPr>
-        <w:t>2</w:t>
-      </w:r>
-      <w:proofErr w:type="gramEnd"/>
+        <w:t> …</w:t>
+      </w:r>
+      <w:r>
+        <w:rPr>
+          <w:lang w:val="en-US"/>
+        </w:rPr>
+        <w:t>2</w:t>
+      </w:r>
+      <w:r>
+        <w:rPr>
+          <w:lang w:val="en-US"/>
+        </w:rPr>
+        <w:t>.CO</w:t>
+      </w:r>
+      <w:r>
+        <w:rPr>
+          <w:vertAlign w:val="subscript"/>
+          <w:lang w:val="en-US"/>
+        </w:rPr>
+        <w:t>2</w:t>
+      </w:r>
       <w:r>
         <w:rPr>
           <w:lang w:val="en-US"/>
@@ -1935,7 +2137,43 @@
         <w:rPr>
           <w:lang w:val="en-US"/>
         </w:rPr>
-        <w:t>……………………….</w:t>
+        <w:t>…………</w:t>
+      </w:r>
+      <w:r>
+        <w:rPr>
+          <w:lang w:val="en-US"/>
+        </w:rPr>
+        <w:t>0,1</w:t>
+      </w:r>
+      <w:r>
+        <w:rPr>
+          <w:lang w:val="en-US"/>
+        </w:rPr>
+        <w:t>…</w:t>
+      </w:r>
+      <w:r>
+        <w:rPr>
+          <w:lang w:val="en-US"/>
+        </w:rPr>
+        <w:t>&lt;-</w:t>
+      </w:r>
+      <w:r>
+        <w:rPr>
+          <w:lang w:val="en-US"/>
+        </w:rPr>
+        <w:t>……</w:t>
+      </w:r>
+      <w:r>
+        <w:rPr>
+          <w:lang w:val="en-US"/>
+        </w:rPr>
+        <w:t>0,2</w:t>
+      </w:r>
+      <w:r>
+        <w:rPr>
+          <w:lang w:val="en-US"/>
+        </w:rPr>
+        <w:t>….</w:t>
       </w:r>
     </w:p>
     <w:p>
@@ -1961,7 +2199,19 @@
         <w:rPr>
           <w:lang w:val="en-US"/>
         </w:rPr>
-        <w:t> (1) = …………g</w:t>
+        <w:t> (1) = ……</w:t>
+      </w:r>
+      <w:r>
+        <w:rPr>
+          <w:lang w:val="en-US"/>
+        </w:rPr>
+        <w:t>3,2</w:t>
+      </w:r>
+      <w:r>
+        <w:rPr>
+          <w:lang w:val="en-US"/>
+        </w:rPr>
+        <w:t>……g</w:t>
       </w:r>
     </w:p>
     <w:p>
@@ -1987,7 +2237,19 @@
         <w:rPr>
           <w:lang w:val="en-US"/>
         </w:rPr>
-        <w:t> (2) = ……………… =&gt; n</w:t>
+        <w:t> (2) = ………</w:t>
+      </w:r>
+      <w:r>
+        <w:rPr>
+          <w:lang w:val="en-US"/>
+        </w:rPr>
+        <w:t>6.4</w:t>
+      </w:r>
+      <w:r>
+        <w:rPr>
+          <w:lang w:val="en-US"/>
+        </w:rPr>
+        <w:t>……… =&gt; n</w:t>
       </w:r>
       <w:r>
         <w:rPr>
@@ -2000,21 +2262,19 @@
         <w:rPr>
           <w:lang w:val="en-US"/>
         </w:rPr>
-        <w:t> (2) =………</w:t>
-      </w:r>
-      <w:proofErr w:type="gramStart"/>
-      <w:r>
-        <w:rPr>
-          <w:lang w:val="en-US"/>
-        </w:rPr>
-        <w:t>…..</w:t>
-      </w:r>
-      <w:proofErr w:type="gramEnd"/>
-      <w:r>
-        <w:rPr>
-          <w:lang w:val="en-US"/>
-        </w:rPr>
-        <w:t>mol</w:t>
+        <w:t> (2) =……</w:t>
+      </w:r>
+      <w:r>
+        <w:rPr>
+          <w:lang w:val="en-US"/>
+        </w:rPr>
+        <w:t>0,2</w:t>
+      </w:r>
+      <w:r>
+        <w:rPr>
+          <w:lang w:val="en-US"/>
+        </w:rPr>
+        <w:t>……..mol</w:t>
       </w:r>
     </w:p>
     <w:p>
@@ -2078,7 +2338,7 @@
                     </pic:cNvPicPr>
                   </pic:nvPicPr>
                   <pic:blipFill>
-                    <a:blip r:embed="rId4">
+                    <a:blip r:embed="rId5">
                       <a:extLst>
                         <a:ext uri="{28A0092B-C50C-407E-A947-70E740481C1C}">
                           <a14:useLocalDpi xmlns:a14="http://schemas.microsoft.com/office/drawing/2010/main" val="0"/>
@@ -2139,21 +2399,25 @@
         <w:rPr>
           <w:lang w:val="en-US"/>
         </w:rPr>
-        <w:t xml:space="preserve">…. ← </w:t>
-      </w:r>
-      <w:proofErr w:type="gramStart"/>
-      <w:r>
-        <w:rPr>
-          <w:lang w:val="en-US"/>
-        </w:rPr>
-        <w:t>….(</w:t>
-      </w:r>
-      <w:proofErr w:type="gramEnd"/>
-      <w:r>
-        <w:rPr>
-          <w:lang w:val="en-US"/>
-        </w:rPr>
-        <w:t>mol)</w:t>
+        <w:t>0,4</w:t>
+      </w:r>
+      <w:r>
+        <w:rPr>
+          <w:lang w:val="en-US"/>
+        </w:rPr>
+        <w:t xml:space="preserve">. ← </w:t>
+      </w:r>
+      <w:r>
+        <w:rPr>
+          <w:lang w:val="en-US"/>
+        </w:rPr>
+        <w:t>0,2</w:t>
+      </w:r>
+      <w:r>
+        <w:rPr>
+          <w:lang w:val="en-US"/>
+        </w:rPr>
+        <w:t>(mol)</w:t>
       </w:r>
     </w:p>
     <w:p>
@@ -2179,7 +2443,19 @@
         <w:rPr>
           <w:lang w:val="en-US"/>
         </w:rPr>
-        <w:t> = ……………g</w:t>
+        <w:t> = ………</w:t>
+      </w:r>
+      <w:r>
+        <w:rPr>
+          <w:lang w:val="en-US"/>
+        </w:rPr>
+        <w:t>0,8</w:t>
+      </w:r>
+      <w:r>
+        <w:rPr>
+          <w:lang w:val="en-US"/>
+        </w:rPr>
+        <w:t>……g</w:t>
       </w:r>
     </w:p>
     <w:p>
@@ -2332,34 +2608,20 @@
         <w:rPr>
           <w:lang w:val="en-US"/>
         </w:rPr>
-        <w:t xml:space="preserve">D. </w:t>
-      </w:r>
-      <w:proofErr w:type="gramStart"/>
-      <w:r>
-        <w:rPr>
-          <w:lang w:val="en-US"/>
-        </w:rPr>
-        <w:t>CO</w:t>
-      </w:r>
-      <w:r>
-        <w:rPr>
-          <w:vertAlign w:val="subscript"/>
-          <w:lang w:val="en-US"/>
-        </w:rPr>
-        <w:t>2</w:t>
-      </w:r>
-      <w:r>
-        <w:rPr>
-          <w:lang w:val="en-US"/>
-        </w:rPr>
-        <w:t> ,</w:t>
-      </w:r>
-      <w:proofErr w:type="gramEnd"/>
-      <w:r>
-        <w:rPr>
-          <w:lang w:val="en-US"/>
-        </w:rPr>
-        <w:t xml:space="preserve"> H</w:t>
+        <w:t>D. CO</w:t>
+      </w:r>
+      <w:r>
+        <w:rPr>
+          <w:vertAlign w:val="subscript"/>
+          <w:lang w:val="en-US"/>
+        </w:rPr>
+        <w:t>2</w:t>
+      </w:r>
+      <w:r>
+        <w:rPr>
+          <w:lang w:val="en-US"/>
+        </w:rPr>
+        <w:t> , H</w:t>
       </w:r>
       <w:r>
         <w:rPr>
@@ -2578,21 +2840,7 @@
               <w:rPr>
                 <w:lang w:val="en-US"/>
               </w:rPr>
-              <w:t> = ……</w:t>
-            </w:r>
-            <w:proofErr w:type="gramStart"/>
-            <w:r>
-              <w:rPr>
-                <w:lang w:val="en-US"/>
-              </w:rPr>
-              <w:t>…..</w:t>
-            </w:r>
-            <w:proofErr w:type="gramEnd"/>
-            <w:r>
-              <w:rPr>
-                <w:lang w:val="en-US"/>
-              </w:rPr>
-              <w:t xml:space="preserve"> mol</w:t>
+              <w:t> = ……….. mol</w:t>
             </w:r>
           </w:p>
           <w:p>
@@ -2720,16 +2968,8 @@
               <w:rPr>
                 <w:lang w:val="en-US"/>
               </w:rPr>
-              <w:t>= …</w:t>
-            </w:r>
-            <w:proofErr w:type="gramStart"/>
-            <w:r>
-              <w:rPr>
-                <w:lang w:val="en-US"/>
-              </w:rPr>
-              <w:t>….l</w:t>
-            </w:r>
-            <w:proofErr w:type="gramEnd"/>
+              <w:t>= …….l</w:t>
+            </w:r>
           </w:p>
         </w:tc>
       </w:tr>
@@ -2997,7 +3237,7 @@
                           </pic:cNvPicPr>
                         </pic:nvPicPr>
                         <pic:blipFill>
-                          <a:blip r:embed="rId4">
+                          <a:blip r:embed="rId5">
                             <a:extLst>
                               <a:ext uri="{28A0092B-C50C-407E-A947-70E740481C1C}">
                                 <a14:useLocalDpi xmlns:a14="http://schemas.microsoft.com/office/drawing/2010/main" val="0"/>
@@ -3289,7 +3529,7 @@
                           </pic:cNvPicPr>
                         </pic:nvPicPr>
                         <pic:blipFill>
-                          <a:blip r:embed="rId4">
+                          <a:blip r:embed="rId5">
                             <a:extLst>
                               <a:ext uri="{28A0092B-C50C-407E-A947-70E740481C1C}">
                                 <a14:useLocalDpi xmlns:a14="http://schemas.microsoft.com/office/drawing/2010/main" val="0"/>
@@ -3542,21 +3782,7 @@
               <w:rPr>
                 <w:lang w:val="en-US"/>
               </w:rPr>
-              <w:t> =……</w:t>
-            </w:r>
-            <w:proofErr w:type="gramStart"/>
-            <w:r>
-              <w:rPr>
-                <w:lang w:val="en-US"/>
-              </w:rPr>
-              <w:t>…..</w:t>
-            </w:r>
-            <w:proofErr w:type="gramEnd"/>
-            <w:r>
-              <w:rPr>
-                <w:lang w:val="en-US"/>
-              </w:rPr>
-              <w:t>mol</w:t>
+              <w:t> =………..mol</w:t>
             </w:r>
             <w:r>
               <w:rPr>
@@ -3590,19 +3816,11 @@
                 <w:lang w:val="en-US"/>
               </w:rPr>
             </w:pPr>
-            <w:proofErr w:type="gramStart"/>
-            <w:r>
-              <w:rPr>
-                <w:lang w:val="en-US"/>
-              </w:rPr>
-              <w:t>…..</w:t>
-            </w:r>
-            <w:proofErr w:type="gramEnd"/>
-            <w:r>
-              <w:rPr>
-                <w:lang w:val="en-US"/>
-              </w:rPr>
-              <w:t>CO + O</w:t>
+            <w:r>
+              <w:rPr>
+                <w:lang w:val="en-US"/>
+              </w:rPr>
+              <w:t>…..CO + O</w:t>
             </w:r>
             <w:r>
               <w:rPr>
@@ -3756,16 +3974,8 @@
               <w:rPr>
                 <w:lang w:val="en-US"/>
               </w:rPr>
-              <w:t> (2) = 0,2 – ……. = ……</w:t>
-            </w:r>
-            <w:proofErr w:type="gramStart"/>
-            <w:r>
-              <w:rPr>
-                <w:lang w:val="en-US"/>
-              </w:rPr>
-              <w:t>….mol</w:t>
-            </w:r>
-            <w:proofErr w:type="gramEnd"/>
+              <w:t> (2) = 0,2 – ……. = ……….mol</w:t>
+            </w:r>
           </w:p>
           <w:p>
             <w:pPr>
@@ -3790,27 +4000,13 @@
               <w:rPr>
                 <w:lang w:val="en-US"/>
               </w:rPr>
-              <w:t> </w:t>
-            </w:r>
-            <w:proofErr w:type="gramStart"/>
-            <w:r>
-              <w:rPr>
-                <w:lang w:val="en-US"/>
-              </w:rPr>
-              <w:t xml:space="preserve">=  </w:t>
-            </w:r>
-            <w:r>
-              <w:rPr>
-                <w:lang w:val="en-US"/>
-              </w:rPr>
-              <w:t>…</w:t>
-            </w:r>
-            <w:proofErr w:type="gramEnd"/>
-            <w:r>
-              <w:rPr>
-                <w:lang w:val="en-US"/>
-              </w:rPr>
-              <w:t>……</w:t>
+              <w:t xml:space="preserve"> =  </w:t>
+            </w:r>
+            <w:r>
+              <w:rPr>
+                <w:lang w:val="en-US"/>
+              </w:rPr>
+              <w:t>………</w:t>
             </w:r>
             <w:r>
               <w:rPr>
@@ -3969,6 +4165,589 @@
       </w:r>
       <w:r>
         <w:t> (đktc) thu đươc 1,8g hơi nước. Xác định V?</w:t>
+      </w:r>
+    </w:p>
+    <w:tbl>
+      <w:tblPr>
+        <w:tblStyle w:val="TableGrid"/>
+        <w:tblW w:w="0" w:type="auto"/>
+        <w:tblLook w:val="04A0" w:firstRow="1" w:lastRow="0" w:firstColumn="1" w:lastColumn="0" w:noHBand="0" w:noVBand="1"/>
+      </w:tblPr>
+      <w:tblGrid>
+        <w:gridCol w:w="2547"/>
+        <w:gridCol w:w="7909"/>
+      </w:tblGrid>
+      <w:tr>
+        <w:tc>
+          <w:tcPr>
+            <w:tcW w:w="2547" w:type="dxa"/>
+          </w:tcPr>
+          <w:p>
+            <w:r>
+              <w:t>A. 7,2 lít.</w:t>
+            </w:r>
+          </w:p>
+          <w:p>
+            <w:r>
+              <w:t>B. 5,6 lít.</w:t>
+            </w:r>
+          </w:p>
+          <w:p>
+            <w:r>
+              <w:t>C. 2,24 lít.</w:t>
+            </w:r>
+          </w:p>
+          <w:p>
+            <w:pPr>
+              <w:rPr>
+                <w:lang w:val="en-US"/>
+              </w:rPr>
+            </w:pPr>
+            <w:r>
+              <w:rPr>
+                <w:lang w:val="en-US"/>
+              </w:rPr>
+              <w:t>D. 1,12 lít.</w:t>
+            </w:r>
+          </w:p>
+        </w:tc>
+        <w:tc>
+          <w:tcPr>
+            <w:tcW w:w="7909" w:type="dxa"/>
+          </w:tcPr>
+          <w:p>
+            <w:pPr>
+              <w:rPr>
+                <w:lang w:val="en-US"/>
+              </w:rPr>
+            </w:pPr>
+          </w:p>
+        </w:tc>
+      </w:tr>
+    </w:tbl>
+    <w:p>
+      <w:r>
+        <w:rPr>
+          <w:b/>
+          <w:bCs/>
+        </w:rPr>
+        <w:t>Câu 8:</w:t>
+      </w:r>
+      <w:r>
+        <w:t> Đốt cháy hoàn toàn khí etilen (C</w:t>
+      </w:r>
+      <w:r>
+        <w:rPr>
+          <w:vertAlign w:val="subscript"/>
+        </w:rPr>
+        <w:t>2</w:t>
+      </w:r>
+      <w:r>
+        <w:t>H</w:t>
+      </w:r>
+      <w:r>
+        <w:rPr>
+          <w:vertAlign w:val="subscript"/>
+        </w:rPr>
+        <w:t>4</w:t>
+      </w:r>
+      <w:r>
+        <w:t xml:space="preserve">), thu được 15,5g hỗn hợp sản phẩm gồm khí </w:t>
+      </w:r>
+      <w:r>
+        <w:rPr>
+          <w:color w:val="FF0000"/>
+        </w:rPr>
+        <w:t>carbonic</w:t>
+      </w:r>
+      <w:r>
+        <w:t xml:space="preserve"> và hơi nước. Thể tích khí etilen (đktc) đã đốt cháy là</w:t>
+      </w:r>
+    </w:p>
+    <w:tbl>
+      <w:tblPr>
+        <w:tblStyle w:val="TableGrid"/>
+        <w:tblW w:w="0" w:type="auto"/>
+        <w:tblLook w:val="04A0" w:firstRow="1" w:lastRow="0" w:firstColumn="1" w:lastColumn="0" w:noHBand="0" w:noVBand="1"/>
+      </w:tblPr>
+      <w:tblGrid>
+        <w:gridCol w:w="2547"/>
+        <w:gridCol w:w="7909"/>
+      </w:tblGrid>
+      <w:tr>
+        <w:tc>
+          <w:tcPr>
+            <w:tcW w:w="2547" w:type="dxa"/>
+          </w:tcPr>
+          <w:p>
+            <w:r>
+              <w:t>A. 9,64 lít.</w:t>
+            </w:r>
+          </w:p>
+          <w:p>
+            <w:pPr>
+              <w:rPr>
+                <w:color w:val="FF0000"/>
+              </w:rPr>
+            </w:pPr>
+            <w:r>
+              <w:rPr>
+                <w:color w:val="FF0000"/>
+              </w:rPr>
+              <w:t>B. 2,8 lít.</w:t>
+            </w:r>
+          </w:p>
+          <w:p>
+            <w:r>
+              <w:t>C. 5,6 lít.</w:t>
+            </w:r>
+          </w:p>
+          <w:p>
+            <w:pPr>
+              <w:rPr>
+                <w:lang w:val="en-US"/>
+              </w:rPr>
+            </w:pPr>
+            <w:r>
+              <w:rPr>
+                <w:lang w:val="en-US"/>
+              </w:rPr>
+              <w:t>D. 3,94 lít.</w:t>
+            </w:r>
+          </w:p>
+        </w:tc>
+        <w:tc>
+          <w:tcPr>
+            <w:tcW w:w="7909" w:type="dxa"/>
+          </w:tcPr>
+          <w:p>
+            <w:pPr>
+              <w:rPr>
+                <w:color w:val="FF0000"/>
+                <w:lang w:val="en-US"/>
+              </w:rPr>
+            </w:pPr>
+            <w:r>
+              <w:rPr>
+                <w:color w:val="FF0000"/>
+                <w:lang w:val="en-US"/>
+              </w:rPr>
+              <w:t>C2H4  + 3O2 ---</w:t>
+            </w:r>
+            <w:r>
+              <w:rPr>
+                <w:color w:val="FF0000"/>
+                <w:lang w:val="en-US"/>
+              </w:rPr>
+              <w:sym w:font="Wingdings" w:char="F0E0"/>
+            </w:r>
+            <w:r>
+              <w:rPr>
+                <w:color w:val="FF0000"/>
+                <w:lang w:val="en-US"/>
+              </w:rPr>
+              <w:t xml:space="preserve"> 2CO2 +2H2O</w:t>
+            </w:r>
+          </w:p>
+          <w:p>
+            <w:pPr>
+              <w:rPr>
+                <w:color w:val="FF0000"/>
+                <w:lang w:val="en-US"/>
+              </w:rPr>
+            </w:pPr>
+            <w:r>
+              <w:rPr>
+                <w:color w:val="FF0000"/>
+                <w:lang w:val="en-US"/>
+              </w:rPr>
+              <w:t xml:space="preserve">mCO2 + mH2O = 15,5 g. </w:t>
+            </w:r>
+          </w:p>
+          <w:p>
+            <w:pPr>
+              <w:rPr>
+                <w:color w:val="FF0000"/>
+                <w:lang w:val="en-US"/>
+              </w:rPr>
+            </w:pPr>
+            <w:r>
+              <w:rPr>
+                <w:color w:val="FF0000"/>
+                <w:lang w:val="en-US"/>
+              </w:rPr>
+              <w:t xml:space="preserve">Khi đốt ankene luôn thu đc mol Co2 = mol H2O </w:t>
+            </w:r>
+          </w:p>
+          <w:p>
+            <w:pPr>
+              <w:rPr>
+                <w:color w:val="FF0000"/>
+                <w:lang w:val="en-US"/>
+              </w:rPr>
+            </w:pPr>
+            <w:r>
+              <w:rPr>
+                <w:color w:val="FF0000"/>
+                <w:lang w:val="en-US"/>
+              </w:rPr>
+              <w:t>Gọi nCO2 = nH2O = a mol</w:t>
+            </w:r>
+          </w:p>
+          <w:p>
+            <w:pPr>
+              <w:rPr>
+                <w:color w:val="FF0000"/>
+                <w:lang w:val="en-US"/>
+              </w:rPr>
+            </w:pPr>
+            <w:r>
+              <w:rPr>
+                <w:color w:val="FF0000"/>
+                <w:lang w:val="en-US"/>
+              </w:rPr>
+              <w:t xml:space="preserve">mà </w:t>
+            </w:r>
+            <w:r>
+              <w:rPr>
+                <w:color w:val="FF0000"/>
+                <w:lang w:val="en-US"/>
+              </w:rPr>
+              <w:t>mCO2 + mH2O = 15,5 g</w:t>
+            </w:r>
+            <w:r>
+              <w:rPr>
+                <w:color w:val="FF0000"/>
+                <w:lang w:val="en-US"/>
+              </w:rPr>
+              <w:t xml:space="preserve">  </w:t>
+            </w:r>
+            <w:r>
+              <w:rPr>
+                <w:color w:val="FF0000"/>
+                <w:lang w:val="en-US"/>
+              </w:rPr>
+              <w:sym w:font="Wingdings" w:char="F0F3"/>
+            </w:r>
+            <w:r>
+              <w:rPr>
+                <w:color w:val="FF0000"/>
+                <w:lang w:val="en-US"/>
+              </w:rPr>
+              <w:t xml:space="preserve"> 44a + 18a = 15,5g </w:t>
+            </w:r>
+            <w:r>
+              <w:rPr>
+                <w:color w:val="FF0000"/>
+                <w:lang w:val="en-US"/>
+              </w:rPr>
+              <w:sym w:font="Wingdings" w:char="F0F3"/>
+            </w:r>
+            <w:r>
+              <w:rPr>
+                <w:color w:val="FF0000"/>
+                <w:lang w:val="en-US"/>
+              </w:rPr>
+              <w:t xml:space="preserve"> 62a = 15.5 </w:t>
+            </w:r>
+            <w:r>
+              <w:rPr>
+                <w:color w:val="FF0000"/>
+                <w:lang w:val="en-US"/>
+              </w:rPr>
+              <w:sym w:font="Wingdings" w:char="F0F3"/>
+            </w:r>
+            <w:r>
+              <w:rPr>
+                <w:color w:val="FF0000"/>
+                <w:lang w:val="en-US"/>
+              </w:rPr>
+              <w:t xml:space="preserve"> a = 0,25</w:t>
+            </w:r>
+          </w:p>
+          <w:p>
+            <w:pPr>
+              <w:pStyle w:val="ListParagraph"/>
+              <w:numPr>
+                <w:ilvl w:val="0"/>
+                <w:numId w:val="1"/>
+              </w:numPr>
+              <w:rPr>
+                <w:color w:val="FF0000"/>
+                <w:lang w:val="en-US"/>
+              </w:rPr>
+            </w:pPr>
+            <w:r>
+              <w:rPr>
+                <w:color w:val="FF0000"/>
+                <w:lang w:val="en-US"/>
+              </w:rPr>
+              <w:t xml:space="preserve">nC2H4 = 0,25/2 = 0,125 mol </w:t>
+            </w:r>
+          </w:p>
+          <w:p>
+            <w:pPr>
+              <w:pStyle w:val="ListParagraph"/>
+              <w:numPr>
+                <w:ilvl w:val="0"/>
+                <w:numId w:val="1"/>
+              </w:numPr>
+              <w:rPr>
+                <w:color w:val="FF0000"/>
+                <w:lang w:val="en-US"/>
+              </w:rPr>
+            </w:pPr>
+            <w:r>
+              <w:rPr>
+                <w:color w:val="FF0000"/>
+                <w:lang w:val="en-US"/>
+              </w:rPr>
+              <w:t>VC2H4 = 0,125 x 22,4 = 2.8 lít</w:t>
+            </w:r>
+          </w:p>
+        </w:tc>
+      </w:tr>
+    </w:tbl>
+    <w:p>
+      <w:r>
+        <w:rPr>
+          <w:b/>
+          <w:bCs/>
+        </w:rPr>
+        <w:t>Câu 9:</w:t>
+      </w:r>
+      <w:r>
+        <w:t> Cho 6,72 lít khí C</w:t>
+      </w:r>
+      <w:r>
+        <w:rPr>
+          <w:vertAlign w:val="subscript"/>
+        </w:rPr>
+        <w:t>2</w:t>
+      </w:r>
+      <w:r>
+        <w:t>H</w:t>
+      </w:r>
+      <w:r>
+        <w:rPr>
+          <w:vertAlign w:val="subscript"/>
+        </w:rPr>
+        <w:t>2</w:t>
+      </w:r>
+      <w:r>
+        <w:t> (đktc) phản ứng hết với khí oxi thu được khí carbonic và hơi nước. Thể tích khí oxi cần dùng (đktc) là</w:t>
+      </w:r>
+    </w:p>
+    <w:tbl>
+      <w:tblPr>
+        <w:tblStyle w:val="TableGrid"/>
+        <w:tblW w:w="0" w:type="auto"/>
+        <w:tblLook w:val="04A0" w:firstRow="1" w:lastRow="0" w:firstColumn="1" w:lastColumn="0" w:noHBand="0" w:noVBand="1"/>
+      </w:tblPr>
+      <w:tblGrid>
+        <w:gridCol w:w="2547"/>
+        <w:gridCol w:w="7909"/>
+      </w:tblGrid>
+      <w:tr>
+        <w:tc>
+          <w:tcPr>
+            <w:tcW w:w="2547" w:type="dxa"/>
+          </w:tcPr>
+          <w:p>
+            <w:r>
+              <w:t>A. 22,4 lít.</w:t>
+            </w:r>
+          </w:p>
+          <w:p>
+            <w:r>
+              <w:t>B. 13,44 lít.</w:t>
+            </w:r>
+          </w:p>
+          <w:p>
+            <w:r>
+              <w:t>C. 15,68 lít.</w:t>
+            </w:r>
+          </w:p>
+          <w:p>
+            <w:pPr>
+              <w:rPr>
+                <w:lang w:val="en-US"/>
+              </w:rPr>
+            </w:pPr>
+            <w:r>
+              <w:rPr>
+                <w:color w:val="FF0000"/>
+                <w:lang w:val="en-US"/>
+              </w:rPr>
+              <w:t>D. 16,8 lít.</w:t>
+            </w:r>
+          </w:p>
+        </w:tc>
+        <w:tc>
+          <w:tcPr>
+            <w:tcW w:w="7909" w:type="dxa"/>
+          </w:tcPr>
+          <w:p>
+            <w:pPr>
+              <w:rPr>
+                <w:color w:val="FF0000"/>
+                <w:lang w:val="en-US"/>
+              </w:rPr>
+            </w:pPr>
+            <w:r>
+              <w:rPr>
+                <w:color w:val="FF0000"/>
+                <w:lang w:val="en-US"/>
+              </w:rPr>
+              <w:t>C2H</w:t>
+            </w:r>
+            <w:r>
+              <w:rPr>
+                <w:color w:val="FF0000"/>
+                <w:lang w:val="en-US"/>
+              </w:rPr>
+              <w:t xml:space="preserve">2 </w:t>
+            </w:r>
+            <w:r>
+              <w:rPr>
+                <w:color w:val="FF0000"/>
+                <w:lang w:val="en-US"/>
+              </w:rPr>
+              <w:t xml:space="preserve"> + </w:t>
+            </w:r>
+            <w:r>
+              <w:rPr>
+                <w:color w:val="FF0000"/>
+                <w:lang w:val="en-US"/>
+              </w:rPr>
+              <w:t xml:space="preserve">5/2 </w:t>
+            </w:r>
+            <w:r>
+              <w:rPr>
+                <w:color w:val="FF0000"/>
+                <w:lang w:val="en-US"/>
+              </w:rPr>
+              <w:t>O2 ---</w:t>
+            </w:r>
+            <w:r>
+              <w:rPr>
+                <w:color w:val="FF0000"/>
+                <w:lang w:val="en-US"/>
+              </w:rPr>
+              <w:sym w:font="Wingdings" w:char="F0E0"/>
+            </w:r>
+            <w:r>
+              <w:rPr>
+                <w:color w:val="FF0000"/>
+                <w:lang w:val="en-US"/>
+              </w:rPr>
+              <w:t xml:space="preserve"> </w:t>
+            </w:r>
+            <w:r>
+              <w:rPr>
+                <w:color w:val="FF0000"/>
+                <w:lang w:val="en-US"/>
+              </w:rPr>
+              <w:t>2</w:t>
+            </w:r>
+            <w:r>
+              <w:rPr>
+                <w:color w:val="FF0000"/>
+                <w:lang w:val="en-US"/>
+              </w:rPr>
+              <w:t>CO2 +</w:t>
+            </w:r>
+            <w:r>
+              <w:rPr>
+                <w:color w:val="FF0000"/>
+                <w:lang w:val="en-US"/>
+              </w:rPr>
+              <w:t xml:space="preserve">  </w:t>
+            </w:r>
+            <w:r>
+              <w:rPr>
+                <w:color w:val="FF0000"/>
+                <w:lang w:val="en-US"/>
+              </w:rPr>
+              <w:t>H2O</w:t>
+            </w:r>
+          </w:p>
+          <w:p>
+            <w:pPr>
+              <w:rPr>
+                <w:color w:val="FF0000"/>
+                <w:lang w:val="en-US"/>
+              </w:rPr>
+            </w:pPr>
+            <w:r>
+              <w:rPr>
+                <w:color w:val="FF0000"/>
+                <w:lang w:val="en-US"/>
+              </w:rPr>
+              <w:t>0,3------</w:t>
+            </w:r>
+            <w:r>
+              <w:rPr>
+                <w:color w:val="FF0000"/>
+                <w:lang w:val="en-US"/>
+              </w:rPr>
+              <w:sym w:font="Wingdings" w:char="F0E0"/>
+            </w:r>
+            <w:r>
+              <w:rPr>
+                <w:color w:val="FF0000"/>
+                <w:lang w:val="en-US"/>
+              </w:rPr>
+              <w:t xml:space="preserve"> 0,75</w:t>
+            </w:r>
+          </w:p>
+          <w:p>
+            <w:pPr>
+              <w:rPr>
+                <w:lang w:val="en-US"/>
+              </w:rPr>
+            </w:pPr>
+          </w:p>
+        </w:tc>
+      </w:tr>
+    </w:tbl>
+    <w:p>
+      <w:r>
+        <w:rPr>
+          <w:b/>
+          <w:bCs/>
+        </w:rPr>
+        <w:t>Câu 10:</w:t>
+      </w:r>
+      <w:r>
+        <w:t> Đốt cháy hoàn toàn m gam khí methane (CH</w:t>
+      </w:r>
+      <w:r>
+        <w:rPr>
+          <w:vertAlign w:val="subscript"/>
+        </w:rPr>
+        <w:t>4</w:t>
+      </w:r>
+      <w:r>
+        <w:t>) cần 6,72 lít khí oxi (đktc), thu được khí CO</w:t>
+      </w:r>
+      <w:r>
+        <w:rPr>
+          <w:vertAlign w:val="subscript"/>
+        </w:rPr>
+        <w:t>2</w:t>
+      </w:r>
+      <w:r>
+        <w:t> và H</w:t>
+      </w:r>
+      <w:r>
+        <w:rPr>
+          <w:vertAlign w:val="subscript"/>
+        </w:rPr>
+        <w:t>2</w:t>
+      </w:r>
+      <w:r>
+        <w:t>O. Giá trị của m là?</w:t>
       </w:r>
     </w:p>
     <w:tbl>
@@ -3996,7 +4775,7 @@
               <w:rPr>
                 <w:lang w:val="en-US"/>
               </w:rPr>
-              <w:t>A. 7,2 lít.</w:t>
+              <w:t>A. 0,8 gam</w:t>
             </w:r>
           </w:p>
           <w:p>
@@ -4009,7 +4788,7 @@
               <w:rPr>
                 <w:lang w:val="en-US"/>
               </w:rPr>
-              <w:t>B. 5,6 lít.</w:t>
+              <w:t>B. 0,4 gam</w:t>
             </w:r>
           </w:p>
           <w:p>
@@ -4022,7 +4801,8 @@
               <w:rPr>
                 <w:lang w:val="en-US"/>
               </w:rPr>
-              <w:t>C. 2,24 lít.</w:t>
+              <w:lastRenderedPageBreak/>
+              <w:t>C. 1,6 gam</w:t>
             </w:r>
           </w:p>
           <w:p>
@@ -4035,7 +4815,7 @@
               <w:rPr>
                 <w:lang w:val="en-US"/>
               </w:rPr>
-              <w:t>D. 1,12 lít.</w:t>
+              <w:t>D. 0,6 gam</w:t>
             </w:r>
           </w:p>
         </w:tc>
@@ -4054,373 +4834,27 @@
       </w:tr>
     </w:tbl>
     <w:p>
-      <w:r>
+      <w:pPr>
+        <w:rPr>
+          <w:lang w:val="en-US"/>
+        </w:rPr>
+      </w:pPr>
+    </w:p>
+    <w:p>
+      <w:pPr>
+        <w:jc w:val="center"/>
         <w:rPr>
           <w:b/>
           <w:bCs/>
-        </w:rPr>
-        <w:t>Câu 8:</w:t>
-      </w:r>
-      <w:r>
-        <w:t> Đốt cháy hoàn toàn khí etilen (C</w:t>
-      </w:r>
-      <w:r>
-        <w:rPr>
-          <w:vertAlign w:val="subscript"/>
-        </w:rPr>
-        <w:t>2</w:t>
-      </w:r>
-      <w:r>
-        <w:t>H</w:t>
-      </w:r>
-      <w:r>
-        <w:rPr>
-          <w:vertAlign w:val="subscript"/>
-        </w:rPr>
-        <w:t>4</w:t>
-      </w:r>
-      <w:r>
-        <w:t>), thu được 15,5g hỗn hợp sản phẩm gồm khí carbonic và hơi nước. Thể tích khí etilen (đktc) đã đốt cháy là</w:t>
-      </w:r>
-    </w:p>
-    <w:tbl>
-      <w:tblPr>
-        <w:tblStyle w:val="TableGrid"/>
-        <w:tblW w:w="0" w:type="auto"/>
-        <w:tblLook w:val="04A0" w:firstRow="1" w:lastRow="0" w:firstColumn="1" w:lastColumn="0" w:noHBand="0" w:noVBand="1"/>
-      </w:tblPr>
-      <w:tblGrid>
-        <w:gridCol w:w="2547"/>
-        <w:gridCol w:w="7909"/>
-      </w:tblGrid>
-      <w:tr>
-        <w:tc>
-          <w:tcPr>
-            <w:tcW w:w="2547" w:type="dxa"/>
-          </w:tcPr>
-          <w:p>
-            <w:pPr>
-              <w:rPr>
-                <w:lang w:val="en-US"/>
-              </w:rPr>
-            </w:pPr>
-            <w:r>
-              <w:rPr>
-                <w:lang w:val="en-US"/>
-              </w:rPr>
-              <w:t>A. 9,64 lít.</w:t>
-            </w:r>
-          </w:p>
-          <w:p>
-            <w:pPr>
-              <w:rPr>
-                <w:lang w:val="en-US"/>
-              </w:rPr>
-            </w:pPr>
-            <w:r>
-              <w:rPr>
-                <w:lang w:val="en-US"/>
-              </w:rPr>
-              <w:t>B. 2,8 lít.</w:t>
-            </w:r>
-          </w:p>
-          <w:p>
-            <w:pPr>
-              <w:rPr>
-                <w:lang w:val="en-US"/>
-              </w:rPr>
-            </w:pPr>
-            <w:r>
-              <w:rPr>
-                <w:lang w:val="en-US"/>
-              </w:rPr>
-              <w:t>C. 5,6 lít.</w:t>
-            </w:r>
-          </w:p>
-          <w:p>
-            <w:pPr>
-              <w:rPr>
-                <w:lang w:val="en-US"/>
-              </w:rPr>
-            </w:pPr>
-            <w:r>
-              <w:rPr>
-                <w:lang w:val="en-US"/>
-              </w:rPr>
-              <w:t>D. 3,94 lít.</w:t>
-            </w:r>
-          </w:p>
-        </w:tc>
-        <w:tc>
-          <w:tcPr>
-            <w:tcW w:w="7909" w:type="dxa"/>
-          </w:tcPr>
-          <w:p>
-            <w:pPr>
-              <w:rPr>
-                <w:lang w:val="en-US"/>
-              </w:rPr>
-            </w:pPr>
-          </w:p>
-        </w:tc>
-      </w:tr>
-    </w:tbl>
-    <w:p>
+          <w:lang w:val="en-US"/>
+        </w:rPr>
+      </w:pPr>
       <w:r>
         <w:rPr>
           <w:b/>
           <w:bCs/>
-        </w:rPr>
-        <w:t>Câu 9:</w:t>
-      </w:r>
-      <w:r>
-        <w:t> Cho 6,72 lít khí C</w:t>
-      </w:r>
-      <w:r>
-        <w:rPr>
-          <w:vertAlign w:val="subscript"/>
-        </w:rPr>
-        <w:t>2</w:t>
-      </w:r>
-      <w:r>
-        <w:t>H</w:t>
-      </w:r>
-      <w:r>
-        <w:rPr>
-          <w:vertAlign w:val="subscript"/>
-        </w:rPr>
-        <w:t>2</w:t>
-      </w:r>
-      <w:r>
-        <w:t> (đktc) phản ứng hết với khí oxi thu được khí carbonic và hơi nước. Thể tích khí oxi cần dùng (đktc) là</w:t>
-      </w:r>
-    </w:p>
-    <w:tbl>
-      <w:tblPr>
-        <w:tblStyle w:val="TableGrid"/>
-        <w:tblW w:w="0" w:type="auto"/>
-        <w:tblLook w:val="04A0" w:firstRow="1" w:lastRow="0" w:firstColumn="1" w:lastColumn="0" w:noHBand="0" w:noVBand="1"/>
-      </w:tblPr>
-      <w:tblGrid>
-        <w:gridCol w:w="2547"/>
-        <w:gridCol w:w="7909"/>
-      </w:tblGrid>
-      <w:tr>
-        <w:tc>
-          <w:tcPr>
-            <w:tcW w:w="2547" w:type="dxa"/>
-          </w:tcPr>
-          <w:p>
-            <w:pPr>
-              <w:rPr>
-                <w:lang w:val="en-US"/>
-              </w:rPr>
-            </w:pPr>
-            <w:r>
-              <w:rPr>
-                <w:lang w:val="en-US"/>
-              </w:rPr>
-              <w:t>A. 22,4 lít.</w:t>
-            </w:r>
-          </w:p>
-          <w:p>
-            <w:pPr>
-              <w:rPr>
-                <w:lang w:val="en-US"/>
-              </w:rPr>
-            </w:pPr>
-            <w:r>
-              <w:rPr>
-                <w:lang w:val="en-US"/>
-              </w:rPr>
-              <w:t>B. 13,44 lít.</w:t>
-            </w:r>
-          </w:p>
-          <w:p>
-            <w:pPr>
-              <w:rPr>
-                <w:lang w:val="en-US"/>
-              </w:rPr>
-            </w:pPr>
-            <w:r>
-              <w:rPr>
-                <w:lang w:val="en-US"/>
-              </w:rPr>
-              <w:t>C. 15,68 lít.</w:t>
-            </w:r>
-          </w:p>
-          <w:p>
-            <w:pPr>
-              <w:rPr>
-                <w:lang w:val="en-US"/>
-              </w:rPr>
-            </w:pPr>
-            <w:r>
-              <w:rPr>
-                <w:lang w:val="en-US"/>
-              </w:rPr>
-              <w:t>D. 16,8 lít.</w:t>
-            </w:r>
-          </w:p>
-        </w:tc>
-        <w:tc>
-          <w:tcPr>
-            <w:tcW w:w="7909" w:type="dxa"/>
-          </w:tcPr>
-          <w:p>
-            <w:pPr>
-              <w:rPr>
-                <w:lang w:val="en-US"/>
-              </w:rPr>
-            </w:pPr>
-          </w:p>
-        </w:tc>
-      </w:tr>
-    </w:tbl>
-    <w:p>
-      <w:r>
-        <w:rPr>
-          <w:b/>
-          <w:bCs/>
-        </w:rPr>
-        <w:t>Câu 10:</w:t>
-      </w:r>
-      <w:r>
-        <w:t> Đốt cháy hoàn toàn m gam khí methane (CH</w:t>
-      </w:r>
-      <w:r>
-        <w:rPr>
-          <w:vertAlign w:val="subscript"/>
-        </w:rPr>
-        <w:t>4</w:t>
-      </w:r>
-      <w:r>
-        <w:t>) cần 6,72 lít khí oxi (đktc), thu được khí CO</w:t>
-      </w:r>
-      <w:r>
-        <w:rPr>
-          <w:vertAlign w:val="subscript"/>
-        </w:rPr>
-        <w:t>2</w:t>
-      </w:r>
-      <w:r>
-        <w:t> và H</w:t>
-      </w:r>
-      <w:r>
-        <w:rPr>
-          <w:vertAlign w:val="subscript"/>
-        </w:rPr>
-        <w:t>2</w:t>
-      </w:r>
-      <w:r>
-        <w:t>O. Giá trị của m là?</w:t>
-      </w:r>
-    </w:p>
-    <w:tbl>
-      <w:tblPr>
-        <w:tblStyle w:val="TableGrid"/>
-        <w:tblW w:w="0" w:type="auto"/>
-        <w:tblLook w:val="04A0" w:firstRow="1" w:lastRow="0" w:firstColumn="1" w:lastColumn="0" w:noHBand="0" w:noVBand="1"/>
-      </w:tblPr>
-      <w:tblGrid>
-        <w:gridCol w:w="2547"/>
-        <w:gridCol w:w="7909"/>
-      </w:tblGrid>
-      <w:tr>
-        <w:tc>
-          <w:tcPr>
-            <w:tcW w:w="2547" w:type="dxa"/>
-          </w:tcPr>
-          <w:p>
-            <w:pPr>
-              <w:rPr>
-                <w:lang w:val="en-US"/>
-              </w:rPr>
-            </w:pPr>
-            <w:r>
-              <w:rPr>
-                <w:lang w:val="en-US"/>
-              </w:rPr>
-              <w:t>A. 0,8 gam</w:t>
-            </w:r>
-          </w:p>
-          <w:p>
-            <w:pPr>
-              <w:rPr>
-                <w:lang w:val="en-US"/>
-              </w:rPr>
-            </w:pPr>
-            <w:r>
-              <w:rPr>
-                <w:lang w:val="en-US"/>
-              </w:rPr>
-              <w:t>B. 0,4 gam</w:t>
-            </w:r>
-          </w:p>
-          <w:p>
-            <w:pPr>
-              <w:rPr>
-                <w:lang w:val="en-US"/>
-              </w:rPr>
-            </w:pPr>
-            <w:r>
-              <w:rPr>
-                <w:lang w:val="en-US"/>
-              </w:rPr>
-              <w:t>C. 1,6 gam</w:t>
-            </w:r>
-          </w:p>
-          <w:p>
-            <w:pPr>
-              <w:rPr>
-                <w:lang w:val="en-US"/>
-              </w:rPr>
-            </w:pPr>
-            <w:r>
-              <w:rPr>
-                <w:lang w:val="en-US"/>
-              </w:rPr>
-              <w:t>D. 0,6 gam</w:t>
-            </w:r>
-          </w:p>
-        </w:tc>
-        <w:tc>
-          <w:tcPr>
-            <w:tcW w:w="7909" w:type="dxa"/>
-          </w:tcPr>
-          <w:p>
-            <w:pPr>
-              <w:rPr>
-                <w:lang w:val="en-US"/>
-              </w:rPr>
-            </w:pPr>
-          </w:p>
-        </w:tc>
-      </w:tr>
-    </w:tbl>
-    <w:p>
-      <w:pPr>
-        <w:rPr>
-          <w:lang w:val="en-US"/>
-        </w:rPr>
-      </w:pPr>
-    </w:p>
-    <w:p>
-      <w:pPr>
-        <w:jc w:val="center"/>
-        <w:rPr>
-          <w:b/>
-          <w:bCs/>
-          <w:lang w:val="en-US"/>
-        </w:rPr>
-      </w:pPr>
-      <w:r>
-        <w:rPr>
-          <w:b/>
-          <w:bCs/>
-          <w:lang w:val="en-US"/>
-        </w:rPr>
-        <w:lastRenderedPageBreak/>
+          <w:lang w:val="en-US"/>
+        </w:rPr>
         <w:t>PHẦN 5: PHẢN ỨNG HOÁ HỢP</w:t>
       </w:r>
     </w:p>
@@ -4513,7 +4947,7 @@
                     </pic:cNvPicPr>
                   </pic:nvPicPr>
                   <pic:blipFill>
-                    <a:blip r:embed="rId4">
+                    <a:blip r:embed="rId5">
                       <a:extLst>
                         <a:ext uri="{28A0092B-C50C-407E-A947-70E740481C1C}">
                           <a14:useLocalDpi xmlns:a14="http://schemas.microsoft.com/office/drawing/2010/main" val="0"/>
@@ -4581,21 +5015,7 @@
         <w:rPr>
           <w:lang w:val="en-US"/>
         </w:rPr>
-        <w:t>4</w:t>
-      </w:r>
-      <w:proofErr w:type="gramStart"/>
-      <w:r>
-        <w:rPr>
-          <w:lang w:val="en-US"/>
-        </w:rPr>
-        <w:t>Fe(</w:t>
-      </w:r>
-      <w:proofErr w:type="gramEnd"/>
-      <w:r>
-        <w:rPr>
-          <w:lang w:val="en-US"/>
-        </w:rPr>
-        <w:t>OH)</w:t>
+        <w:t>4Fe(OH)</w:t>
       </w:r>
       <w:r>
         <w:rPr>
@@ -4736,7 +5156,7 @@
                     </pic:cNvPicPr>
                   </pic:nvPicPr>
                   <pic:blipFill>
-                    <a:blip r:embed="rId4">
+                    <a:blip r:embed="rId5">
                       <a:extLst>
                         <a:ext uri="{28A0092B-C50C-407E-A947-70E740481C1C}">
                           <a14:useLocalDpi xmlns:a14="http://schemas.microsoft.com/office/drawing/2010/main" val="0"/>
@@ -4846,7 +5266,7 @@
                     </pic:cNvPicPr>
                   </pic:nvPicPr>
                   <pic:blipFill>
-                    <a:blip r:embed="rId4">
+                    <a:blip r:embed="rId5">
                       <a:extLst>
                         <a:ext uri="{28A0092B-C50C-407E-A947-70E740481C1C}">
                           <a14:useLocalDpi xmlns:a14="http://schemas.microsoft.com/office/drawing/2010/main" val="0"/>
@@ -5047,7 +5467,7 @@
                     </pic:cNvPicPr>
                   </pic:nvPicPr>
                   <pic:blipFill>
-                    <a:blip r:embed="rId4">
+                    <a:blip r:embed="rId5">
                       <a:extLst>
                         <a:ext uri="{28A0092B-C50C-407E-A947-70E740481C1C}">
                           <a14:useLocalDpi xmlns:a14="http://schemas.microsoft.com/office/drawing/2010/main" val="0"/>
@@ -5159,7 +5579,7 @@
                     </pic:cNvPicPr>
                   </pic:nvPicPr>
                   <pic:blipFill>
-                    <a:blip r:embed="rId4">
+                    <a:blip r:embed="rId5">
                       <a:extLst>
                         <a:ext uri="{28A0092B-C50C-407E-A947-70E740481C1C}">
                           <a14:useLocalDpi xmlns:a14="http://schemas.microsoft.com/office/drawing/2010/main" val="0"/>
@@ -5281,7 +5701,7 @@
                     </pic:cNvPicPr>
                   </pic:nvPicPr>
                   <pic:blipFill>
-                    <a:blip r:embed="rId4">
+                    <a:blip r:embed="rId5">
                       <a:extLst>
                         <a:ext uri="{28A0092B-C50C-407E-A947-70E740481C1C}">
                           <a14:useLocalDpi xmlns:a14="http://schemas.microsoft.com/office/drawing/2010/main" val="0"/>
@@ -5487,21 +5907,7 @@
         <w:rPr>
           <w:lang w:val="en-US"/>
         </w:rPr>
-        <w:t xml:space="preserve">O → </w:t>
-      </w:r>
-      <w:proofErr w:type="gramStart"/>
-      <w:r>
-        <w:rPr>
-          <w:lang w:val="en-US"/>
-        </w:rPr>
-        <w:t>Ca(</w:t>
-      </w:r>
-      <w:proofErr w:type="gramEnd"/>
-      <w:r>
-        <w:rPr>
-          <w:lang w:val="en-US"/>
-        </w:rPr>
-        <w:t>OH)</w:t>
+        <w:t>O → Ca(OH)</w:t>
       </w:r>
       <w:r>
         <w:rPr>
@@ -5559,7 +5965,7 @@
                     </pic:cNvPicPr>
                   </pic:nvPicPr>
                   <pic:blipFill>
-                    <a:blip r:embed="rId4">
+                    <a:blip r:embed="rId5">
                       <a:extLst>
                         <a:ext uri="{28A0092B-C50C-407E-A947-70E740481C1C}">
                           <a14:useLocalDpi xmlns:a14="http://schemas.microsoft.com/office/drawing/2010/main" val="0"/>
@@ -5748,7 +6154,7 @@
                     </pic:cNvPicPr>
                   </pic:nvPicPr>
                   <pic:blipFill>
-                    <a:blip r:embed="rId4">
+                    <a:blip r:embed="rId5">
                       <a:extLst>
                         <a:ext uri="{28A0092B-C50C-407E-A947-70E740481C1C}">
                           <a14:useLocalDpi xmlns:a14="http://schemas.microsoft.com/office/drawing/2010/main" val="0"/>
@@ -5864,7 +6270,7 @@
                     </pic:cNvPicPr>
                   </pic:nvPicPr>
                   <pic:blipFill>
-                    <a:blip r:embed="rId4">
+                    <a:blip r:embed="rId5">
                       <a:extLst>
                         <a:ext uri="{28A0092B-C50C-407E-A947-70E740481C1C}">
                           <a14:useLocalDpi xmlns:a14="http://schemas.microsoft.com/office/drawing/2010/main" val="0"/>
@@ -5957,7 +6363,7 @@
                     </pic:cNvPicPr>
                   </pic:nvPicPr>
                   <pic:blipFill>
-                    <a:blip r:embed="rId4">
+                    <a:blip r:embed="rId5">
                       <a:extLst>
                         <a:ext uri="{28A0092B-C50C-407E-A947-70E740481C1C}">
                           <a14:useLocalDpi xmlns:a14="http://schemas.microsoft.com/office/drawing/2010/main" val="0"/>
@@ -6140,6 +6546,7 @@
         <w:rPr>
           <w:lang w:val="en-US"/>
         </w:rPr>
+        <w:lastRenderedPageBreak/>
         <w:t>D. Oxi là chất khí không màu, không mùi, nhẹ hơn không khí.</w:t>
       </w:r>
     </w:p>
@@ -6174,7 +6581,6 @@
         <w:rPr>
           <w:lang w:val="en-US"/>
         </w:rPr>
-        <w:lastRenderedPageBreak/>
         <w:t>A. Al + S </w:t>
       </w:r>
       <w:r>
@@ -6200,7 +6606,7 @@
                     </pic:cNvPicPr>
                   </pic:nvPicPr>
                   <pic:blipFill>
-                    <a:blip r:embed="rId4">
+                    <a:blip r:embed="rId5">
                       <a:extLst>
                         <a:ext uri="{28A0092B-C50C-407E-A947-70E740481C1C}">
                           <a14:useLocalDpi xmlns:a14="http://schemas.microsoft.com/office/drawing/2010/main" val="0"/>
@@ -6329,7 +6735,7 @@
                     </pic:cNvPicPr>
                   </pic:nvPicPr>
                   <pic:blipFill>
-                    <a:blip r:embed="rId4">
+                    <a:blip r:embed="rId5">
                       <a:extLst>
                         <a:ext uri="{28A0092B-C50C-407E-A947-70E740481C1C}">
                           <a14:useLocalDpi xmlns:a14="http://schemas.microsoft.com/office/drawing/2010/main" val="0"/>
@@ -6422,7 +6828,7 @@
                     </pic:cNvPicPr>
                   </pic:nvPicPr>
                   <pic:blipFill>
-                    <a:blip r:embed="rId4">
+                    <a:blip r:embed="rId5">
                       <a:extLst>
                         <a:ext uri="{28A0092B-C50C-407E-A947-70E740481C1C}">
                           <a14:useLocalDpi xmlns:a14="http://schemas.microsoft.com/office/drawing/2010/main" val="0"/>
@@ -6544,7 +6950,7 @@
                     </pic:cNvPicPr>
                   </pic:nvPicPr>
                   <pic:blipFill>
-                    <a:blip r:embed="rId4">
+                    <a:blip r:embed="rId5">
                       <a:extLst>
                         <a:ext uri="{28A0092B-C50C-407E-A947-70E740481C1C}">
                           <a14:useLocalDpi xmlns:a14="http://schemas.microsoft.com/office/drawing/2010/main" val="0"/>
@@ -6633,21 +7039,7 @@
         <w:rPr>
           <w:lang w:val="en-US"/>
         </w:rPr>
-        <w:t xml:space="preserve">O → </w:t>
-      </w:r>
-      <w:proofErr w:type="gramStart"/>
-      <w:r>
-        <w:rPr>
-          <w:lang w:val="en-US"/>
-        </w:rPr>
-        <w:t>Ca(</w:t>
-      </w:r>
-      <w:proofErr w:type="gramEnd"/>
-      <w:r>
-        <w:rPr>
-          <w:lang w:val="en-US"/>
-        </w:rPr>
-        <w:t>OH)</w:t>
+        <w:t>O → Ca(OH)</w:t>
       </w:r>
       <w:r>
         <w:rPr>
@@ -7005,21 +7397,7 @@
         <w:rPr>
           <w:lang w:val="en-US"/>
         </w:rPr>
-        <w:t xml:space="preserve">O → </w:t>
-      </w:r>
-      <w:proofErr w:type="gramStart"/>
-      <w:r>
-        <w:rPr>
-          <w:lang w:val="en-US"/>
-        </w:rPr>
-        <w:t>Ca(</w:t>
-      </w:r>
-      <w:proofErr w:type="gramEnd"/>
-      <w:r>
-        <w:rPr>
-          <w:lang w:val="en-US"/>
-        </w:rPr>
-        <w:t>HCO</w:t>
+        <w:t>O → Ca(HCO</w:t>
       </w:r>
       <w:r>
         <w:rPr>
@@ -7307,7 +7685,7 @@
                     </pic:cNvPicPr>
                   </pic:nvPicPr>
                   <pic:blipFill>
-                    <a:blip r:embed="rId4">
+                    <a:blip r:embed="rId5">
                       <a:extLst>
                         <a:ext uri="{28A0092B-C50C-407E-A947-70E740481C1C}">
                           <a14:useLocalDpi xmlns:a14="http://schemas.microsoft.com/office/drawing/2010/main" val="0"/>
@@ -7443,7 +7821,7 @@
                     </pic:cNvPicPr>
                   </pic:nvPicPr>
                   <pic:blipFill>
-                    <a:blip r:embed="rId4">
+                    <a:blip r:embed="rId5">
                       <a:extLst>
                         <a:ext uri="{28A0092B-C50C-407E-A947-70E740481C1C}">
                           <a14:useLocalDpi xmlns:a14="http://schemas.microsoft.com/office/drawing/2010/main" val="0"/>
@@ -7536,7 +7914,7 @@
                     </pic:cNvPicPr>
                   </pic:nvPicPr>
                   <pic:blipFill>
-                    <a:blip r:embed="rId4">
+                    <a:blip r:embed="rId5">
                       <a:extLst>
                         <a:ext uri="{28A0092B-C50C-407E-A947-70E740481C1C}">
                           <a14:useLocalDpi xmlns:a14="http://schemas.microsoft.com/office/drawing/2010/main" val="0"/>
@@ -7665,7 +8043,7 @@
                     </pic:cNvPicPr>
                   </pic:nvPicPr>
                   <pic:blipFill>
-                    <a:blip r:embed="rId4">
+                    <a:blip r:embed="rId5">
                       <a:extLst>
                         <a:ext uri="{28A0092B-C50C-407E-A947-70E740481C1C}">
                           <a14:useLocalDpi xmlns:a14="http://schemas.microsoft.com/office/drawing/2010/main" val="0"/>
@@ -7767,7 +8145,20 @@
         <w:rPr>
           <w:lang w:val="en-US"/>
         </w:rPr>
-        <w:t> bằng phản ứng hóa hợp sau: 3Fe + 2O</w:t>
+        <w:t xml:space="preserve"> bằng phản ứng hóa hợp sau: </w:t>
+      </w:r>
+    </w:p>
+    <w:p>
+      <w:pPr>
+        <w:rPr>
+          <w:lang w:val="en-US"/>
+        </w:rPr>
+      </w:pPr>
+      <w:r>
+        <w:rPr>
+          <w:lang w:val="en-US"/>
+        </w:rPr>
+        <w:t>3Fe + 2O</w:t>
       </w:r>
       <w:r>
         <w:rPr>
@@ -7805,7 +8196,7 @@
                     </pic:cNvPicPr>
                   </pic:nvPicPr>
                   <pic:blipFill>
-                    <a:blip r:embed="rId4">
+                    <a:blip r:embed="rId5">
                       <a:extLst>
                         <a:ext uri="{28A0092B-C50C-407E-A947-70E740481C1C}">
                           <a14:useLocalDpi xmlns:a14="http://schemas.microsoft.com/office/drawing/2010/main" val="0"/>
@@ -7884,12 +8275,14 @@
       </w:pPr>
       <w:r>
         <w:rPr>
+          <w:color w:val="FF0000"/>
           <w:lang w:val="en-US"/>
         </w:rPr>
         <w:t>A.0,64 gam</w:t>
       </w:r>
       <w:r>
         <w:rPr>
+          <w:color w:val="FF0000"/>
           <w:lang w:val="en-US"/>
         </w:rPr>
         <w:tab/>
@@ -7942,6 +8335,7 @@
         <w:rPr>
           <w:lang w:val="en-US"/>
         </w:rPr>
+        <w:lastRenderedPageBreak/>
         <w:t>C.0,16 gam</w:t>
       </w:r>
       <w:r>
@@ -7998,7 +8392,6 @@
           <w:bCs/>
           <w:lang w:val="en-US"/>
         </w:rPr>
-        <w:lastRenderedPageBreak/>
         <w:t>PHẦN 6: Lý thuyết về Oxi</w:t>
       </w:r>
     </w:p>
@@ -8220,7 +8613,7 @@
                     </pic:cNvPicPr>
                   </pic:nvPicPr>
                   <pic:blipFill>
-                    <a:blip r:embed="rId4">
+                    <a:blip r:embed="rId5">
                       <a:extLst>
                         <a:ext uri="{28A0092B-C50C-407E-A947-70E740481C1C}">
                           <a14:useLocalDpi xmlns:a14="http://schemas.microsoft.com/office/drawing/2010/main" val="0"/>
@@ -8313,7 +8706,7 @@
                     </pic:cNvPicPr>
                   </pic:nvPicPr>
                   <pic:blipFill>
-                    <a:blip r:embed="rId4">
+                    <a:blip r:embed="rId5">
                       <a:extLst>
                         <a:ext uri="{28A0092B-C50C-407E-A947-70E740481C1C}">
                           <a14:useLocalDpi xmlns:a14="http://schemas.microsoft.com/office/drawing/2010/main" val="0"/>
@@ -8419,7 +8812,7 @@
                     </pic:cNvPicPr>
                   </pic:nvPicPr>
                   <pic:blipFill>
-                    <a:blip r:embed="rId4">
+                    <a:blip r:embed="rId5">
                       <a:extLst>
                         <a:ext uri="{28A0092B-C50C-407E-A947-70E740481C1C}">
                           <a14:useLocalDpi xmlns:a14="http://schemas.microsoft.com/office/drawing/2010/main" val="0"/>
@@ -8538,7 +8931,7 @@
                     </pic:cNvPicPr>
                   </pic:nvPicPr>
                   <pic:blipFill>
-                    <a:blip r:embed="rId4">
+                    <a:blip r:embed="rId5">
                       <a:extLst>
                         <a:ext uri="{28A0092B-C50C-407E-A947-70E740481C1C}">
                           <a14:useLocalDpi xmlns:a14="http://schemas.microsoft.com/office/drawing/2010/main" val="0"/>
@@ -8819,6 +9212,7 @@
         <w:rPr>
           <w:lang w:val="en-US"/>
         </w:rPr>
+        <w:lastRenderedPageBreak/>
         <w:t>Các khí khác (hơi nước, CO</w:t>
       </w:r>
       <w:r>
@@ -8832,21 +9226,7 @@
         <w:rPr>
           <w:lang w:val="en-US"/>
         </w:rPr>
-        <w:t xml:space="preserve">, khí hiếm, bụi </w:t>
-      </w:r>
-      <w:proofErr w:type="gramStart"/>
-      <w:r>
-        <w:rPr>
-          <w:lang w:val="en-US"/>
-        </w:rPr>
-        <w:t>khói,…</w:t>
-      </w:r>
-      <w:proofErr w:type="gramEnd"/>
-      <w:r>
-        <w:rPr>
-          <w:lang w:val="en-US"/>
-        </w:rPr>
-        <w:t>) chiếm tỉ lệ rất nhỏ, chỉ khoảng 1%.</w:t>
+        <w:t>, khí hiếm, bụi khói,…) chiếm tỉ lệ rất nhỏ, chỉ khoảng 1%.</w:t>
       </w:r>
     </w:p>
     <w:p>
@@ -8895,7 +9275,6 @@
         <w:rPr>
           <w:lang w:val="en-US"/>
         </w:rPr>
-        <w:lastRenderedPageBreak/>
         <w:t>A. O</w:t>
       </w:r>
       <w:r>
@@ -10108,6 +10487,7 @@
           <w:bCs/>
           <w:lang w:val="en-US"/>
         </w:rPr>
+        <w:lastRenderedPageBreak/>
         <w:t>Câu 10:</w:t>
       </w:r>
       <w:r>
@@ -10214,7 +10594,6 @@
           <w:bCs/>
           <w:lang w:val="en-US"/>
         </w:rPr>
-        <w:lastRenderedPageBreak/>
         <w:t>Câu 11:</w:t>
       </w:r>
       <w:r>
@@ -11915,6 +12294,7 @@
           <w:bCs/>
           <w:lang w:val="en-US"/>
         </w:rPr>
+        <w:lastRenderedPageBreak/>
         <w:t>Câu 22:</w:t>
       </w:r>
       <w:r>
@@ -12016,7 +12396,6 @@
           <w:bCs/>
           <w:lang w:val="en-US"/>
         </w:rPr>
-        <w:lastRenderedPageBreak/>
         <w:t>Câu 23:</w:t>
       </w:r>
       <w:r>
@@ -12758,7 +13137,6 @@
         </w:rPr>
         <w:t>: Cho phương trình phản ứng: 2KMnO</w:t>
       </w:r>
-      <w:proofErr w:type="gramStart"/>
       <w:r>
         <w:rPr>
           <w:vertAlign w:val="subscript"/>
@@ -12770,14 +13148,7 @@
         <w:rPr>
           <w:lang w:val="en-US"/>
         </w:rPr>
-        <w:t>  t</w:t>
-      </w:r>
-      <w:proofErr w:type="gramEnd"/>
-      <w:r>
-        <w:rPr>
-          <w:lang w:val="en-US"/>
-        </w:rPr>
-        <w:t>0→→t0K</w:t>
+        <w:t>  t0→→t0K</w:t>
       </w:r>
       <w:r>
         <w:rPr>
@@ -12875,6 +13246,7 @@
         <w:rPr>
           <w:lang w:val="en-US"/>
         </w:rPr>
+        <w:lastRenderedPageBreak/>
         <w:t>C. 3</w:t>
       </w:r>
     </w:p>
@@ -12922,10 +13294,8 @@
         <w:rPr>
           <w:lang w:val="en-US"/>
         </w:rPr>
-        <w:lastRenderedPageBreak/>
         <w:t>A. CaCO</w:t>
       </w:r>
-      <w:proofErr w:type="gramStart"/>
       <w:r>
         <w:rPr>
           <w:vertAlign w:val="subscript"/>
@@ -12937,14 +13307,7 @@
         <w:rPr>
           <w:lang w:val="en-US"/>
         </w:rPr>
-        <w:t>  t</w:t>
-      </w:r>
-      <w:proofErr w:type="gramEnd"/>
-      <w:r>
-        <w:rPr>
-          <w:lang w:val="en-US"/>
-        </w:rPr>
-        <w:t>0→→t0CaO + CO</w:t>
+        <w:t>  t0→→t0CaO + CO</w:t>
       </w:r>
       <w:r>
         <w:rPr>
@@ -12966,26 +13329,18 @@
         </w:rPr>
         <w:t>B. 4P + 5O</w:t>
       </w:r>
-      <w:proofErr w:type="gramStart"/>
-      <w:r>
-        <w:rPr>
-          <w:vertAlign w:val="subscript"/>
-          <w:lang w:val="en-US"/>
-        </w:rPr>
-        <w:t>2</w:t>
-      </w:r>
-      <w:r>
-        <w:rPr>
-          <w:lang w:val="en-US"/>
-        </w:rPr>
-        <w:t>  t</w:t>
-      </w:r>
-      <w:proofErr w:type="gramEnd"/>
-      <w:r>
-        <w:rPr>
-          <w:lang w:val="en-US"/>
-        </w:rPr>
-        <w:t>0→→t02P</w:t>
+      <w:r>
+        <w:rPr>
+          <w:vertAlign w:val="subscript"/>
+          <w:lang w:val="en-US"/>
+        </w:rPr>
+        <w:t>2</w:t>
+      </w:r>
+      <w:r>
+        <w:rPr>
+          <w:lang w:val="en-US"/>
+        </w:rPr>
+        <w:t>  t0→→t02P</w:t>
       </w:r>
       <w:r>
         <w:rPr>
@@ -13020,7 +13375,6 @@
         </w:rPr>
         <w:t>C. 2KClO</w:t>
       </w:r>
-      <w:proofErr w:type="gramStart"/>
       <w:r>
         <w:rPr>
           <w:vertAlign w:val="subscript"/>
@@ -13032,48 +13386,27 @@
         <w:rPr>
           <w:lang w:val="en-US"/>
         </w:rPr>
-        <w:t>  t</w:t>
-      </w:r>
-      <w:proofErr w:type="gramEnd"/>
-      <w:r>
-        <w:rPr>
-          <w:lang w:val="en-US"/>
-        </w:rPr>
-        <w:t>0→→t02KCl + 3O</w:t>
-      </w:r>
-      <w:r>
-        <w:rPr>
-          <w:vertAlign w:val="subscript"/>
-          <w:lang w:val="en-US"/>
-        </w:rPr>
-        <w:t>2</w:t>
-      </w:r>
-    </w:p>
-    <w:p>
-      <w:pPr>
-        <w:rPr>
-          <w:lang w:val="en-US"/>
-        </w:rPr>
-      </w:pPr>
-      <w:r>
-        <w:rPr>
-          <w:lang w:val="en-US"/>
-        </w:rPr>
-        <w:t xml:space="preserve">D. </w:t>
-      </w:r>
-      <w:proofErr w:type="gramStart"/>
-      <w:r>
-        <w:rPr>
-          <w:lang w:val="en-US"/>
-        </w:rPr>
-        <w:t>Cu(</w:t>
-      </w:r>
-      <w:proofErr w:type="gramEnd"/>
-      <w:r>
-        <w:rPr>
-          <w:lang w:val="en-US"/>
-        </w:rPr>
-        <w:t>OH)</w:t>
+        <w:t>  t0→→t02KCl + 3O</w:t>
+      </w:r>
+      <w:r>
+        <w:rPr>
+          <w:vertAlign w:val="subscript"/>
+          <w:lang w:val="en-US"/>
+        </w:rPr>
+        <w:t>2</w:t>
+      </w:r>
+    </w:p>
+    <w:p>
+      <w:pPr>
+        <w:rPr>
+          <w:lang w:val="en-US"/>
+        </w:rPr>
+      </w:pPr>
+      <w:r>
+        <w:rPr>
+          <w:lang w:val="en-US"/>
+        </w:rPr>
+        <w:t>D. Cu(OH)</w:t>
       </w:r>
       <w:r>
         <w:rPr>
@@ -13583,6 +13916,7 @@
         <w:rPr>
           <w:lang w:val="en-US"/>
         </w:rPr>
+        <w:lastRenderedPageBreak/>
         <w:t>D. Cả A, B, C đều đúng</w:t>
       </w:r>
     </w:p>
@@ -13601,6 +13935,127 @@
     </w:sectPr>
   </w:body>
 </w:document>
+</file>
+
+<file path=word/numbering.xml><?xml version="1.0" encoding="utf-8"?>
+<w:numbering xmlns:wpc="http://schemas.microsoft.com/office/word/2010/wordprocessingCanvas" xmlns:cx="http://schemas.microsoft.com/office/drawing/2014/chartex" xmlns:cx1="http://schemas.microsoft.com/office/drawing/2015/9/8/chartex" xmlns:cx2="http://schemas.microsoft.com/office/drawing/2015/10/21/chartex" xmlns:cx3="http://schemas.microsoft.com/office/drawing/2016/5/9/chartex" xmlns:cx4="http://schemas.microsoft.com/office/drawing/2016/5/10/chartex" xmlns:cx5="http://schemas.microsoft.com/office/drawing/2016/5/11/chartex" xmlns:cx6="http://schemas.microsoft.com/office/drawing/2016/5/12/chartex" xmlns:cx7="http://schemas.microsoft.com/office/drawing/2016/5/13/chartex" xmlns:cx8="http://schemas.microsoft.com/office/drawing/2016/5/14/chartex" xmlns:mc="http://schemas.openxmlformats.org/markup-compatibility/2006" xmlns:aink="http://schemas.microsoft.com/office/drawing/2016/ink" xmlns:am3d="http://schemas.microsoft.com/office/drawing/2017/model3d" xmlns:o="urn:schemas-microsoft-com:office:office" xmlns:r="http://schemas.openxmlformats.org/officeDocument/2006/relationships" xmlns:m="http://schemas.openxmlformats.org/officeDocument/2006/math" xmlns:v="urn:schemas-microsoft-com:vml" xmlns:wp14="http://schemas.microsoft.com/office/word/2010/wordprocessingDrawing" xmlns:wp="http://schemas.openxmlformats.org/drawingml/2006/wordprocessingDrawing" xmlns:w10="urn:schemas-microsoft-com:office:word" xmlns:w="http://schemas.openxmlformats.org/wordprocessingml/2006/main" xmlns:w14="http://schemas.microsoft.com/office/word/2010/wordml" xmlns:w15="http://schemas.microsoft.com/office/word/2012/wordml" xmlns:w16cex="http://schemas.microsoft.com/office/word/2018/wordml/cex" xmlns:w16cid="http://schemas.microsoft.com/office/word/2016/wordml/cid" xmlns:w16="http://schemas.microsoft.com/office/word/2018/wordml" xmlns:w16sdtdh="http://schemas.microsoft.com/office/word/2020/wordml/sdtdatahash" xmlns:w16se="http://schemas.microsoft.com/office/word/2015/wordml/symex" xmlns:wpg="http://schemas.microsoft.com/office/word/2010/wordprocessingGroup" xmlns:wpi="http://schemas.microsoft.com/office/word/2010/wordprocessingInk" xmlns:wne="http://schemas.microsoft.com/office/word/2006/wordml" xmlns:wps="http://schemas.microsoft.com/office/word/2010/wordprocessingShape" mc:Ignorable="w14 w15 w16se w16cid w16 w16cex w16sdtdh wp14">
+  <w:abstractNum w:abstractNumId="0" w15:restartNumberingAfterBreak="0">
+    <w:nsid w:val="7C952678"/>
+    <w:multiLevelType w:val="hybridMultilevel"/>
+    <w:tmpl w:val="75608598"/>
+    <w:lvl w:ilvl="0" w:tplc="5F7A59DA">
+      <w:start w:val="4"/>
+      <w:numFmt w:val="bullet"/>
+      <w:lvlText w:val=""/>
+      <w:lvlJc w:val="left"/>
+      <w:pPr>
+        <w:ind w:left="720" w:hanging="360"/>
+      </w:pPr>
+      <w:rPr>
+        <w:rFonts w:ascii="Wingdings" w:eastAsiaTheme="minorEastAsia" w:hAnsi="Wingdings" w:cstheme="minorBidi" w:hint="default"/>
+      </w:rPr>
+    </w:lvl>
+    <w:lvl w:ilvl="1" w:tplc="04090003" w:tentative="1">
+      <w:start w:val="1"/>
+      <w:numFmt w:val="bullet"/>
+      <w:lvlText w:val="o"/>
+      <w:lvlJc w:val="left"/>
+      <w:pPr>
+        <w:ind w:left="1440" w:hanging="360"/>
+      </w:pPr>
+      <w:rPr>
+        <w:rFonts w:ascii="Courier New" w:hAnsi="Courier New" w:cs="Courier New" w:hint="default"/>
+      </w:rPr>
+    </w:lvl>
+    <w:lvl w:ilvl="2" w:tplc="04090005" w:tentative="1">
+      <w:start w:val="1"/>
+      <w:numFmt w:val="bullet"/>
+      <w:lvlText w:val=""/>
+      <w:lvlJc w:val="left"/>
+      <w:pPr>
+        <w:ind w:left="2160" w:hanging="360"/>
+      </w:pPr>
+      <w:rPr>
+        <w:rFonts w:ascii="Wingdings" w:hAnsi="Wingdings" w:hint="default"/>
+      </w:rPr>
+    </w:lvl>
+    <w:lvl w:ilvl="3" w:tplc="04090001" w:tentative="1">
+      <w:start w:val="1"/>
+      <w:numFmt w:val="bullet"/>
+      <w:lvlText w:val=""/>
+      <w:lvlJc w:val="left"/>
+      <w:pPr>
+        <w:ind w:left="2880" w:hanging="360"/>
+      </w:pPr>
+      <w:rPr>
+        <w:rFonts w:ascii="Symbol" w:hAnsi="Symbol" w:hint="default"/>
+      </w:rPr>
+    </w:lvl>
+    <w:lvl w:ilvl="4" w:tplc="04090003" w:tentative="1">
+      <w:start w:val="1"/>
+      <w:numFmt w:val="bullet"/>
+      <w:lvlText w:val="o"/>
+      <w:lvlJc w:val="left"/>
+      <w:pPr>
+        <w:ind w:left="3600" w:hanging="360"/>
+      </w:pPr>
+      <w:rPr>
+        <w:rFonts w:ascii="Courier New" w:hAnsi="Courier New" w:cs="Courier New" w:hint="default"/>
+      </w:rPr>
+    </w:lvl>
+    <w:lvl w:ilvl="5" w:tplc="04090005" w:tentative="1">
+      <w:start w:val="1"/>
+      <w:numFmt w:val="bullet"/>
+      <w:lvlText w:val=""/>
+      <w:lvlJc w:val="left"/>
+      <w:pPr>
+        <w:ind w:left="4320" w:hanging="360"/>
+      </w:pPr>
+      <w:rPr>
+        <w:rFonts w:ascii="Wingdings" w:hAnsi="Wingdings" w:hint="default"/>
+      </w:rPr>
+    </w:lvl>
+    <w:lvl w:ilvl="6" w:tplc="04090001" w:tentative="1">
+      <w:start w:val="1"/>
+      <w:numFmt w:val="bullet"/>
+      <w:lvlText w:val=""/>
+      <w:lvlJc w:val="left"/>
+      <w:pPr>
+        <w:ind w:left="5040" w:hanging="360"/>
+      </w:pPr>
+      <w:rPr>
+        <w:rFonts w:ascii="Symbol" w:hAnsi="Symbol" w:hint="default"/>
+      </w:rPr>
+    </w:lvl>
+    <w:lvl w:ilvl="7" w:tplc="04090003" w:tentative="1">
+      <w:start w:val="1"/>
+      <w:numFmt w:val="bullet"/>
+      <w:lvlText w:val="o"/>
+      <w:lvlJc w:val="left"/>
+      <w:pPr>
+        <w:ind w:left="5760" w:hanging="360"/>
+      </w:pPr>
+      <w:rPr>
+        <w:rFonts w:ascii="Courier New" w:hAnsi="Courier New" w:cs="Courier New" w:hint="default"/>
+      </w:rPr>
+    </w:lvl>
+    <w:lvl w:ilvl="8" w:tplc="04090005" w:tentative="1">
+      <w:start w:val="1"/>
+      <w:numFmt w:val="bullet"/>
+      <w:lvlText w:val=""/>
+      <w:lvlJc w:val="left"/>
+      <w:pPr>
+        <w:ind w:left="6480" w:hanging="360"/>
+      </w:pPr>
+      <w:rPr>
+        <w:rFonts w:ascii="Wingdings" w:hAnsi="Wingdings" w:hint="default"/>
+      </w:rPr>
+    </w:lvl>
+  </w:abstractNum>
+  <w:num w:numId="1">
+    <w:abstractNumId w:val="0"/>
+  </w:num>
+</w:numbering>
 </file>
 
 <file path=word/styles.xml><?xml version="1.0" encoding="utf-8"?>
@@ -14003,7 +14458,7 @@
   <w:style w:type="paragraph" w:default="1" w:styleId="Normal">
     <w:name w:val="Normal"/>
     <w:qFormat/>
-    <w:rsid w:val="00E84DDE"/>
+    <w:rsid w:val="00DD622E"/>
     <w:pPr>
       <w:spacing w:before="120" w:line="300" w:lineRule="atLeast"/>
     </w:pPr>
@@ -14209,7 +14664,6 @@
   <w:style w:type="character" w:default="1" w:styleId="DefaultParagraphFont">
     <w:name w:val="Default Paragraph Font"/>
     <w:uiPriority w:val="1"/>
-    <w:semiHidden/>
     <w:unhideWhenUsed/>
   </w:style>
   <w:style w:type="table" w:default="1" w:styleId="TableNormal">
